--- a/docx/Wellen_6_vorne.docx
+++ b/docx/Wellen_6_vorne.docx
@@ -106,11 +106,7 @@
             </w:pPr>
             <w:r>
               <w:rPr/>
-              <w:t>Schwingungsb</w:t>
-            </w:r>
-            <w:r>
-              <w:rPr/>
-              <w:t>auch</w:t>
+              <w:t>Schwingungsbauch</w:t>
             </w:r>
           </w:p>
         </w:tc>
@@ -181,6 +177,10 @@
             </w:pPr>
             <w:r>
               <w:rPr/>
+              <w:t xml:space="preserve">Einseitig eingespannter Stab: </w:t>
+            </w:r>
+            <w:r>
+              <w:rPr/>
               <w:t>Grundschwingung</w:t>
             </w:r>
           </w:p>
@@ -202,6 +202,10 @@
               <w:jc w:val="left"/>
               <w:rPr/>
             </w:pPr>
+            <w:r>
+              <w:rPr/>
+              <w:t xml:space="preserve">Einseitig eingespannter Stab: </w:t>
+            </w:r>
             <w:r>
               <w:rPr/>
               <w:t>Grundfrequenz</w:t>
@@ -230,7 +234,7 @@
                 <wp:positionV relativeFrom="page">
                   <wp:posOffset>1905</wp:posOffset>
                 </wp:positionV>
-                <wp:extent cx="3786505" cy="2679065"/>
+                <wp:extent cx="3787140" cy="2679700"/>
                 <wp:effectExtent l="9525" t="11430" r="10795" b="11430"/>
                 <wp:wrapNone/>
                 <wp:docPr id="1" name="Rectangle 9"/>
@@ -241,7 +245,7 @@
                       <wps:spPr>
                         <a:xfrm>
                           <a:off x="0" y="0"/>
-                          <a:ext cx="3785760" cy="2678400"/>
+                          <a:ext cx="3786480" cy="2679120"/>
                         </a:xfrm>
                         <a:prstGeom prst="rect">
                           <a:avLst/>
@@ -269,7 +273,7 @@
           </mc:Choice>
           <mc:Fallback>
             <w:pict>
-              <v:rect id="shape_0" ID="Rectangle 9" stroked="t" style="position:absolute;margin-left:0pt;margin-top:0.15pt;width:298.05pt;height:210.85pt;mso-position-horizontal-relative:page;mso-position-vertical-relative:page">
+              <v:rect id="shape_0" ID="Rectangle 9" stroked="t" style="position:absolute;margin-left:0pt;margin-top:0.15pt;width:298.1pt;height:210.9pt;mso-position-horizontal-relative:page;mso-position-vertical-relative:page">
                 <w10:wrap type="none"/>
                 <v:fill o:detectmouseclick="t" on="false"/>
                 <v:stroke color="#bfbfbf" weight="3240" joinstyle="miter" endcap="flat"/>
@@ -288,7 +292,7 @@
                 <wp:positionV relativeFrom="page">
                   <wp:posOffset>1905</wp:posOffset>
                 </wp:positionV>
-                <wp:extent cx="3786505" cy="2679065"/>
+                <wp:extent cx="3787140" cy="2679700"/>
                 <wp:effectExtent l="8255" t="11430" r="12065" b="11430"/>
                 <wp:wrapNone/>
                 <wp:docPr id="2" name="Rectangle 8"/>
@@ -299,7 +303,7 @@
                       <wps:spPr>
                         <a:xfrm>
                           <a:off x="0" y="0"/>
-                          <a:ext cx="3785760" cy="2678400"/>
+                          <a:ext cx="3786480" cy="2679120"/>
                         </a:xfrm>
                         <a:prstGeom prst="rect">
                           <a:avLst/>
@@ -327,7 +331,7 @@
           </mc:Choice>
           <mc:Fallback>
             <w:pict>
-              <v:rect id="shape_0" ID="Rectangle 8" stroked="t" style="position:absolute;margin-left:297.65pt;margin-top:0.15pt;width:298.05pt;height:210.85pt;mso-position-horizontal-relative:page;mso-position-vertical-relative:page">
+              <v:rect id="shape_0" ID="Rectangle 8" stroked="t" style="position:absolute;margin-left:297.65pt;margin-top:0.15pt;width:298.1pt;height:210.9pt;mso-position-horizontal-relative:page;mso-position-vertical-relative:page">
                 <w10:wrap type="none"/>
                 <v:fill o:detectmouseclick="t" on="false"/>
                 <v:stroke color="#bfbfbf" weight="3240" joinstyle="miter" endcap="flat"/>
@@ -346,7 +350,7 @@
                 <wp:positionV relativeFrom="page">
                   <wp:posOffset>2674620</wp:posOffset>
                 </wp:positionV>
-                <wp:extent cx="3786505" cy="2679065"/>
+                <wp:extent cx="3787140" cy="2679700"/>
                 <wp:effectExtent l="9525" t="7620" r="10795" b="5715"/>
                 <wp:wrapNone/>
                 <wp:docPr id="3" name="Rectangle 7"/>
@@ -357,7 +361,7 @@
                       <wps:spPr>
                         <a:xfrm>
                           <a:off x="0" y="0"/>
-                          <a:ext cx="3785760" cy="2678400"/>
+                          <a:ext cx="3786480" cy="2679120"/>
                         </a:xfrm>
                         <a:prstGeom prst="rect">
                           <a:avLst/>
@@ -385,7 +389,7 @@
           </mc:Choice>
           <mc:Fallback>
             <w:pict>
-              <v:rect id="shape_0" ID="Rectangle 7" stroked="t" style="position:absolute;margin-left:0pt;margin-top:210.6pt;width:298.05pt;height:210.85pt;mso-position-horizontal-relative:page;mso-position-vertical-relative:page">
+              <v:rect id="shape_0" ID="Rectangle 7" stroked="t" style="position:absolute;margin-left:0pt;margin-top:210.6pt;width:298.1pt;height:210.9pt;mso-position-horizontal-relative:page;mso-position-vertical-relative:page">
                 <w10:wrap type="none"/>
                 <v:fill o:detectmouseclick="t" on="false"/>
                 <v:stroke color="#bfbfbf" weight="3240" joinstyle="miter" endcap="flat"/>
@@ -404,7 +408,7 @@
                 <wp:positionV relativeFrom="page">
                   <wp:posOffset>2674620</wp:posOffset>
                 </wp:positionV>
-                <wp:extent cx="3786505" cy="2679065"/>
+                <wp:extent cx="3787140" cy="2679700"/>
                 <wp:effectExtent l="8255" t="7620" r="12065" b="5715"/>
                 <wp:wrapNone/>
                 <wp:docPr id="4" name="Rectangle 6"/>
@@ -415,7 +419,7 @@
                       <wps:spPr>
                         <a:xfrm>
                           <a:off x="0" y="0"/>
-                          <a:ext cx="3785760" cy="2678400"/>
+                          <a:ext cx="3786480" cy="2679120"/>
                         </a:xfrm>
                         <a:prstGeom prst="rect">
                           <a:avLst/>
@@ -443,7 +447,7 @@
           </mc:Choice>
           <mc:Fallback>
             <w:pict>
-              <v:rect id="shape_0" ID="Rectangle 6" stroked="t" style="position:absolute;margin-left:297.65pt;margin-top:210.6pt;width:298.05pt;height:210.85pt;mso-position-horizontal-relative:page;mso-position-vertical-relative:page">
+              <v:rect id="shape_0" ID="Rectangle 6" stroked="t" style="position:absolute;margin-left:297.65pt;margin-top:210.6pt;width:298.1pt;height:210.9pt;mso-position-horizontal-relative:page;mso-position-vertical-relative:page">
                 <w10:wrap type="none"/>
                 <v:fill o:detectmouseclick="t" on="false"/>
                 <v:stroke color="#bfbfbf" weight="3240" joinstyle="miter" endcap="flat"/>
@@ -462,7 +466,7 @@
                 <wp:positionV relativeFrom="page">
                   <wp:posOffset>5347970</wp:posOffset>
                 </wp:positionV>
-                <wp:extent cx="3786505" cy="2679065"/>
+                <wp:extent cx="3787140" cy="2679700"/>
                 <wp:effectExtent l="9525" t="13970" r="10795" b="8890"/>
                 <wp:wrapNone/>
                 <wp:docPr id="5" name="Rectangle 5"/>
@@ -473,7 +477,7 @@
                       <wps:spPr>
                         <a:xfrm>
                           <a:off x="0" y="0"/>
-                          <a:ext cx="3785760" cy="2678400"/>
+                          <a:ext cx="3786480" cy="2679120"/>
                         </a:xfrm>
                         <a:prstGeom prst="rect">
                           <a:avLst/>
@@ -501,7 +505,7 @@
           </mc:Choice>
           <mc:Fallback>
             <w:pict>
-              <v:rect id="shape_0" ID="Rectangle 5" stroked="t" style="position:absolute;margin-left:0pt;margin-top:421.1pt;width:298.05pt;height:210.85pt;mso-position-horizontal-relative:page;mso-position-vertical-relative:page">
+              <v:rect id="shape_0" ID="Rectangle 5" stroked="t" style="position:absolute;margin-left:0pt;margin-top:421.1pt;width:298.1pt;height:210.9pt;mso-position-horizontal-relative:page;mso-position-vertical-relative:page">
                 <w10:wrap type="none"/>
                 <v:fill o:detectmouseclick="t" on="false"/>
                 <v:stroke color="#bfbfbf" weight="3240" joinstyle="miter" endcap="flat"/>
@@ -520,7 +524,7 @@
                 <wp:positionV relativeFrom="page">
                   <wp:posOffset>5347970</wp:posOffset>
                 </wp:positionV>
-                <wp:extent cx="3786505" cy="2679065"/>
+                <wp:extent cx="3787140" cy="2679700"/>
                 <wp:effectExtent l="8255" t="13970" r="12065" b="8890"/>
                 <wp:wrapNone/>
                 <wp:docPr id="6" name="Rectangle 4"/>
@@ -531,7 +535,7 @@
                       <wps:spPr>
                         <a:xfrm>
                           <a:off x="0" y="0"/>
-                          <a:ext cx="3785760" cy="2678400"/>
+                          <a:ext cx="3786480" cy="2679120"/>
                         </a:xfrm>
                         <a:prstGeom prst="rect">
                           <a:avLst/>
@@ -559,7 +563,7 @@
           </mc:Choice>
           <mc:Fallback>
             <w:pict>
-              <v:rect id="shape_0" ID="Rectangle 4" stroked="t" style="position:absolute;margin-left:297.65pt;margin-top:421.1pt;width:298.05pt;height:210.85pt;mso-position-horizontal-relative:page;mso-position-vertical-relative:page">
+              <v:rect id="shape_0" ID="Rectangle 4" stroked="t" style="position:absolute;margin-left:297.65pt;margin-top:421.1pt;width:298.1pt;height:210.9pt;mso-position-horizontal-relative:page;mso-position-vertical-relative:page">
                 <w10:wrap type="none"/>
                 <v:fill o:detectmouseclick="t" on="false"/>
                 <v:stroke color="#bfbfbf" weight="3240" joinstyle="miter" endcap="flat"/>
@@ -578,7 +582,7 @@
                 <wp:positionV relativeFrom="page">
                   <wp:posOffset>8020685</wp:posOffset>
                 </wp:positionV>
-                <wp:extent cx="3786505" cy="2679065"/>
+                <wp:extent cx="3787140" cy="2679700"/>
                 <wp:effectExtent l="9525" t="10160" r="10795" b="12700"/>
                 <wp:wrapNone/>
                 <wp:docPr id="7" name="Rectangle 3"/>
@@ -589,7 +593,7 @@
                       <wps:spPr>
                         <a:xfrm>
                           <a:off x="0" y="0"/>
-                          <a:ext cx="3785760" cy="2678400"/>
+                          <a:ext cx="3786480" cy="2679120"/>
                         </a:xfrm>
                         <a:prstGeom prst="rect">
                           <a:avLst/>
@@ -617,7 +621,7 @@
           </mc:Choice>
           <mc:Fallback>
             <w:pict>
-              <v:rect id="shape_0" ID="Rectangle 3" stroked="t" style="position:absolute;margin-left:0pt;margin-top:631.55pt;width:298.05pt;height:210.85pt;mso-position-horizontal-relative:page;mso-position-vertical-relative:page">
+              <v:rect id="shape_0" ID="Rectangle 3" stroked="t" style="position:absolute;margin-left:0pt;margin-top:631.55pt;width:298.1pt;height:210.9pt;mso-position-horizontal-relative:page;mso-position-vertical-relative:page">
                 <w10:wrap type="none"/>
                 <v:fill o:detectmouseclick="t" on="false"/>
                 <v:stroke color="#bfbfbf" weight="3240" joinstyle="miter" endcap="flat"/>
@@ -636,7 +640,7 @@
                 <wp:positionV relativeFrom="page">
                   <wp:posOffset>8020685</wp:posOffset>
                 </wp:positionV>
-                <wp:extent cx="3786505" cy="2679065"/>
+                <wp:extent cx="3787140" cy="2679700"/>
                 <wp:effectExtent l="8255" t="10160" r="12065" b="12700"/>
                 <wp:wrapNone/>
                 <wp:docPr id="8" name="Rectangle 2"/>
@@ -647,7 +651,7 @@
                       <wps:spPr>
                         <a:xfrm>
                           <a:off x="0" y="0"/>
-                          <a:ext cx="3785760" cy="2678400"/>
+                          <a:ext cx="3786480" cy="2679120"/>
                         </a:xfrm>
                         <a:prstGeom prst="rect">
                           <a:avLst/>
@@ -675,7 +679,7 @@
           </mc:Choice>
           <mc:Fallback>
             <w:pict>
-              <v:rect id="shape_0" ID="Rectangle 2" stroked="t" style="position:absolute;margin-left:297.65pt;margin-top:631.55pt;width:298.05pt;height:210.85pt;mso-position-horizontal-relative:page;mso-position-vertical-relative:page">
+              <v:rect id="shape_0" ID="Rectangle 2" stroked="t" style="position:absolute;margin-left:297.65pt;margin-top:631.55pt;width:298.1pt;height:210.9pt;mso-position-horizontal-relative:page;mso-position-vertical-relative:page">
                 <w10:wrap type="none"/>
                 <v:fill o:detectmouseclick="t" on="false"/>
                 <v:stroke color="#bfbfbf" weight="3240" joinstyle="miter" endcap="flat"/>
